--- a/Pruebas En Postman/Documentacion/Modeloentidadrelacion.docx
+++ b/Pruebas En Postman/Documentacion/Modeloentidadrelacion.docx
@@ -1,6 +1,6 @@
 
 <file path=word/document.xml><?xml version="1.0" encoding="utf-8"?>
-<w:document xmlns:wpc="http://schemas.microsoft.com/office/word/2010/wordprocessingCanvas" xmlns:cx="http://schemas.microsoft.com/office/drawing/2014/chartex" xmlns:cx1="http://schemas.microsoft.com/office/drawing/2015/9/8/chartex" xmlns:cx2="http://schemas.microsoft.com/office/drawing/2015/10/21/chartex" xmlns:cx3="http://schemas.microsoft.com/office/drawing/2016/5/9/chartex" xmlns:cx4="http://schemas.microsoft.com/office/drawing/2016/5/10/chartex" xmlns:cx5="http://schemas.microsoft.com/office/drawing/2016/5/11/chartex" xmlns:cx6="http://schemas.microsoft.com/office/drawing/2016/5/12/chartex" xmlns:cx7="http://schemas.microsoft.com/office/drawing/2016/5/13/chartex" xmlns:cx8="http://schemas.microsoft.com/office/drawing/2016/5/14/chartex" xmlns:mc="http://schemas.openxmlformats.org/markup-compatibility/2006" xmlns:aink="http://schemas.microsoft.com/office/drawing/2016/ink" xmlns:am3d="http://schemas.microsoft.com/office/drawing/2017/model3d" xmlns:o="urn:schemas-microsoft-com:office:office" xmlns:r="http://schemas.openxmlformats.org/officeDocument/2006/relationships" xmlns:m="http://schemas.openxmlformats.org/officeDocument/2006/math" xmlns:v="urn:schemas-microsoft-com:vml" xmlns:wp14="http://schemas.microsoft.com/office/word/2010/wordprocessingDrawing" xmlns:wp="http://schemas.openxmlformats.org/drawingml/2006/wordprocessingDrawing" xmlns:w10="urn:schemas-microsoft-com:office:word" xmlns:w="http://schemas.openxmlformats.org/wordprocessingml/2006/main" xmlns:w14="http://schemas.microsoft.com/office/word/2010/wordml" xmlns:w15="http://schemas.microsoft.com/office/word/2012/wordml" xmlns:w16cid="http://schemas.microsoft.com/office/word/2016/wordml/cid" xmlns:w16se="http://schemas.microsoft.com/office/word/2015/wordml/symex" xmlns:wpg="http://schemas.microsoft.com/office/word/2010/wordprocessingGroup" xmlns:wpi="http://schemas.microsoft.com/office/word/2010/wordprocessingInk" xmlns:wne="http://schemas.microsoft.com/office/word/2006/wordml" xmlns:wps="http://schemas.microsoft.com/office/word/2010/wordprocessingShape" mc:Ignorable="w14 w15 w16se w16cid wp14">
+<w:document xmlns:wpc="http://schemas.microsoft.com/office/word/2010/wordprocessingCanvas" xmlns:cx="http://schemas.microsoft.com/office/drawing/2014/chartex" xmlns:cx1="http://schemas.microsoft.com/office/drawing/2015/9/8/chartex" xmlns:cx2="http://schemas.microsoft.com/office/drawing/2015/10/21/chartex" xmlns:cx3="http://schemas.microsoft.com/office/drawing/2016/5/9/chartex" xmlns:cx4="http://schemas.microsoft.com/office/drawing/2016/5/10/chartex" xmlns:cx5="http://schemas.microsoft.com/office/drawing/2016/5/11/chartex" xmlns:cx6="http://schemas.microsoft.com/office/drawing/2016/5/12/chartex" xmlns:cx7="http://schemas.microsoft.com/office/drawing/2016/5/13/chartex" xmlns:cx8="http://schemas.microsoft.com/office/drawing/2016/5/14/chartex" xmlns:mc="http://schemas.openxmlformats.org/markup-compatibility/2006" xmlns:aink="http://schemas.microsoft.com/office/drawing/2016/ink" xmlns:am3d="http://schemas.microsoft.com/office/drawing/2017/model3d" xmlns:o="urn:schemas-microsoft-com:office:office" xmlns:r="http://schemas.openxmlformats.org/officeDocument/2006/relationships" xmlns:m="http://schemas.openxmlformats.org/officeDocument/2006/math" xmlns:v="urn:schemas-microsoft-com:vml" xmlns:wp14="http://schemas.microsoft.com/office/word/2010/wordprocessingDrawing" xmlns:wp="http://schemas.openxmlformats.org/drawingml/2006/wordprocessingDrawing" xmlns:w10="urn:schemas-microsoft-com:office:word" xmlns:w="http://schemas.openxmlformats.org/wordprocessingml/2006/main" xmlns:w14="http://schemas.microsoft.com/office/word/2010/wordml" xmlns:w15="http://schemas.microsoft.com/office/word/2012/wordml" xmlns:w16cex="http://schemas.microsoft.com/office/word/2018/wordml/cex" xmlns:w16cid="http://schemas.microsoft.com/office/word/2016/wordml/cid" xmlns:w16="http://schemas.microsoft.com/office/word/2018/wordml" xmlns:w16sdtdh="http://schemas.microsoft.com/office/word/2020/wordml/sdtdatahash" xmlns:w16se="http://schemas.microsoft.com/office/word/2015/wordml/symex" xmlns:wpg="http://schemas.microsoft.com/office/word/2010/wordprocessingGroup" xmlns:wpi="http://schemas.microsoft.com/office/word/2010/wordprocessingInk" xmlns:wne="http://schemas.microsoft.com/office/word/2006/wordml" xmlns:wps="http://schemas.microsoft.com/office/word/2010/wordprocessingShape" mc:Ignorable="w14 w15 w16se w16cid w16 w16cex w16sdtdh wp14">
   <w:body>
     <w:p/>
     <w:p/>
@@ -65,30 +65,14 @@
           <w:b/>
           <w:sz w:val="24"/>
         </w:rPr>
-        <w:t xml:space="preserve">MODELO ENTIDAD </w:t>
-      </w:r>
-      <w:proofErr w:type="gramStart"/>
-      <w:r>
-        <w:rPr>
-          <w:b/>
-          <w:sz w:val="24"/>
-        </w:rPr>
-        <w:t xml:space="preserve">RELACION </w:t>
+        <w:t xml:space="preserve">MODELO ENTIDAD RELACION </w:t>
       </w:r>
       <w:r>
         <w:rPr>
           <w:b/>
           <w:sz w:val="24"/>
         </w:rPr>
-        <w:t xml:space="preserve"> PARA</w:t>
-      </w:r>
-      <w:proofErr w:type="gramEnd"/>
-      <w:r>
-        <w:rPr>
-          <w:b/>
-          <w:sz w:val="24"/>
-        </w:rPr>
-        <w:t xml:space="preserve"> LA BASE DE DATOS </w:t>
+        <w:t xml:space="preserve"> PARA LA BASE DE DATOS </w:t>
       </w:r>
       <w:r>
         <w:rPr>
@@ -126,23 +110,7 @@
           <w:sz w:val="24"/>
         </w:rPr>
         <w:br/>
-        <w:t xml:space="preserve">UNIVERSIDAD DE LOS ANDES </w:t>
-      </w:r>
-      <w:proofErr w:type="gramStart"/>
-      <w:r>
-        <w:rPr>
-          <w:b/>
-          <w:sz w:val="24"/>
-        </w:rPr>
-        <w:t>COLOMBIA  –</w:t>
-      </w:r>
-      <w:proofErr w:type="gramEnd"/>
-      <w:r>
-        <w:rPr>
-          <w:b/>
-          <w:sz w:val="24"/>
-        </w:rPr>
-        <w:t xml:space="preserve"> DIRECCIÓN DE RELACIONAMIENTO</w:t>
+        <w:t>UNIVERSIDAD DE LOS ANDES COLOMBIA  – DIRECCIÓN DE RELACIONAMIENTO</w:t>
       </w:r>
       <w:r>
         <w:rPr>
@@ -158,15 +126,7 @@
     <w:p>
       <w:r>
         <w:lastRenderedPageBreak/>
-        <w:t xml:space="preserve">Este es el modelo entidad </w:t>
-      </w:r>
-      <w:proofErr w:type="gramStart"/>
-      <w:r>
-        <w:t>relación  establecido</w:t>
-      </w:r>
-      <w:proofErr w:type="gramEnd"/>
-      <w:r>
-        <w:t xml:space="preserve"> para el aplicativo Bingo </w:t>
+        <w:t xml:space="preserve">Este es el modelo entidad relación  establecido para el aplicativo Bingo </w:t>
       </w:r>
       <w:proofErr w:type="spellStart"/>
       <w:r>
@@ -206,18 +166,18 @@
           <w:lang w:val="en-US"/>
         </w:rPr>
         <w:drawing>
-          <wp:anchor distT="0" distB="0" distL="114300" distR="114300" simplePos="0" relativeHeight="251658240" behindDoc="1" locked="0" layoutInCell="1" allowOverlap="1" wp14:anchorId="0FC8C86D" wp14:editId="551496FE">
+          <wp:anchor distT="0" distB="0" distL="114300" distR="114300" simplePos="0" relativeHeight="251658240" behindDoc="1" locked="0" layoutInCell="1" allowOverlap="1" wp14:anchorId="6C192484" wp14:editId="455A1B8E">
             <wp:simplePos x="0" y="0"/>
-            <wp:positionH relativeFrom="margin">
-              <wp:posOffset>-483235</wp:posOffset>
+            <wp:positionH relativeFrom="column">
+              <wp:posOffset>-965836</wp:posOffset>
             </wp:positionH>
             <wp:positionV relativeFrom="paragraph">
-              <wp:posOffset>151130</wp:posOffset>
+              <wp:posOffset>11430</wp:posOffset>
             </wp:positionV>
-            <wp:extent cx="6777506" cy="3092450"/>
-            <wp:effectExtent l="0" t="0" r="4445" b="0"/>
+            <wp:extent cx="7537149" cy="3495675"/>
+            <wp:effectExtent l="0" t="0" r="6985" b="0"/>
             <wp:wrapNone/>
-            <wp:docPr id="5" name="Imagen 5"/>
+            <wp:docPr id="1" name="Imagen 1"/>
             <wp:cNvGraphicFramePr>
               <a:graphicFrameLocks xmlns:a="http://schemas.openxmlformats.org/drawingml/2006/main" noChangeAspect="1"/>
             </wp:cNvGraphicFramePr>
@@ -225,10 +185,10 @@
               <a:graphicData uri="http://schemas.openxmlformats.org/drawingml/2006/picture">
                 <pic:pic xmlns:pic="http://schemas.openxmlformats.org/drawingml/2006/picture">
                   <pic:nvPicPr>
-                    <pic:cNvPr id="5" name="WhatsApp Image 2023-09-17 at 10.47.18 PM.jpeg"/>
+                    <pic:cNvPr id="1" name=""/>
                     <pic:cNvPicPr/>
                   </pic:nvPicPr>
-                  <pic:blipFill rotWithShape="1">
+                  <pic:blipFill>
                     <a:blip r:embed="rId8">
                       <a:extLst>
                         <a:ext uri="{28A0092B-C50C-407E-A947-70E740481C1C}">
@@ -236,33 +196,26 @@
                         </a:ext>
                       </a:extLst>
                     </a:blip>
-                    <a:srcRect r="6653"/>
-                    <a:stretch/>
+                    <a:stretch>
+                      <a:fillRect/>
+                    </a:stretch>
                   </pic:blipFill>
-                  <pic:spPr bwMode="auto">
+                  <pic:spPr>
                     <a:xfrm>
                       <a:off x="0" y="0"/>
-                      <a:ext cx="6777506" cy="3092450"/>
+                      <a:ext cx="7545061" cy="3499345"/>
                     </a:xfrm>
                     <a:prstGeom prst="rect">
                       <a:avLst/>
                     </a:prstGeom>
-                    <a:ln>
-                      <a:noFill/>
-                    </a:ln>
-                    <a:extLst>
-                      <a:ext uri="{53640926-AAD7-44D8-BBD7-CCE9431645EC}">
-                        <a14:shadowObscured xmlns:a14="http://schemas.microsoft.com/office/drawing/2010/main"/>
-                      </a:ext>
-                    </a:extLst>
                   </pic:spPr>
                 </pic:pic>
               </a:graphicData>
             </a:graphic>
-            <wp14:sizeRelH relativeFrom="page">
+            <wp14:sizeRelH relativeFrom="margin">
               <wp14:pctWidth>0</wp14:pctWidth>
             </wp14:sizeRelH>
-            <wp14:sizeRelV relativeFrom="page">
+            <wp14:sizeRelV relativeFrom="margin">
               <wp14:pctHeight>0</wp14:pctHeight>
             </wp14:sizeRelV>
           </wp:anchor>
@@ -345,8 +298,6 @@
           <w:lang w:val="en-US"/>
         </w:rPr>
       </w:pPr>
-      <w:bookmarkStart w:id="0" w:name="_GoBack"/>
-      <w:bookmarkEnd w:id="0"/>
     </w:p>
     <w:sectPr>
       <w:headerReference w:type="default" r:id="rId9"/>
@@ -360,7 +311,7 @@
 </file>
 
 <file path=word/endnotes.xml><?xml version="1.0" encoding="utf-8"?>
-<w:endnotes xmlns:wpc="http://schemas.microsoft.com/office/word/2010/wordprocessingCanvas" xmlns:cx="http://schemas.microsoft.com/office/drawing/2014/chartex" xmlns:cx1="http://schemas.microsoft.com/office/drawing/2015/9/8/chartex" xmlns:cx2="http://schemas.microsoft.com/office/drawing/2015/10/21/chartex" xmlns:cx3="http://schemas.microsoft.com/office/drawing/2016/5/9/chartex" xmlns:cx4="http://schemas.microsoft.com/office/drawing/2016/5/10/chartex" xmlns:cx5="http://schemas.microsoft.com/office/drawing/2016/5/11/chartex" xmlns:cx6="http://schemas.microsoft.com/office/drawing/2016/5/12/chartex" xmlns:cx7="http://schemas.microsoft.com/office/drawing/2016/5/13/chartex" xmlns:cx8="http://schemas.microsoft.com/office/drawing/2016/5/14/chartex" xmlns:mc="http://schemas.openxmlformats.org/markup-compatibility/2006" xmlns:aink="http://schemas.microsoft.com/office/drawing/2016/ink" xmlns:am3d="http://schemas.microsoft.com/office/drawing/2017/model3d" xmlns:o="urn:schemas-microsoft-com:office:office" xmlns:r="http://schemas.openxmlformats.org/officeDocument/2006/relationships" xmlns:m="http://schemas.openxmlformats.org/officeDocument/2006/math" xmlns:v="urn:schemas-microsoft-com:vml" xmlns:wp14="http://schemas.microsoft.com/office/word/2010/wordprocessingDrawing" xmlns:wp="http://schemas.openxmlformats.org/drawingml/2006/wordprocessingDrawing" xmlns:w10="urn:schemas-microsoft-com:office:word" xmlns:w="http://schemas.openxmlformats.org/wordprocessingml/2006/main" xmlns:w14="http://schemas.microsoft.com/office/word/2010/wordml" xmlns:w15="http://schemas.microsoft.com/office/word/2012/wordml" xmlns:w16cid="http://schemas.microsoft.com/office/word/2016/wordml/cid" xmlns:w16se="http://schemas.microsoft.com/office/word/2015/wordml/symex" xmlns:wpg="http://schemas.microsoft.com/office/word/2010/wordprocessingGroup" xmlns:wpi="http://schemas.microsoft.com/office/word/2010/wordprocessingInk" xmlns:wne="http://schemas.microsoft.com/office/word/2006/wordml" xmlns:wps="http://schemas.microsoft.com/office/word/2010/wordprocessingShape" mc:Ignorable="w14 w15 w16se w16cid wp14">
+<w:endnotes xmlns:wpc="http://schemas.microsoft.com/office/word/2010/wordprocessingCanvas" xmlns:cx="http://schemas.microsoft.com/office/drawing/2014/chartex" xmlns:cx1="http://schemas.microsoft.com/office/drawing/2015/9/8/chartex" xmlns:cx2="http://schemas.microsoft.com/office/drawing/2015/10/21/chartex" xmlns:cx3="http://schemas.microsoft.com/office/drawing/2016/5/9/chartex" xmlns:cx4="http://schemas.microsoft.com/office/drawing/2016/5/10/chartex" xmlns:cx5="http://schemas.microsoft.com/office/drawing/2016/5/11/chartex" xmlns:cx6="http://schemas.microsoft.com/office/drawing/2016/5/12/chartex" xmlns:cx7="http://schemas.microsoft.com/office/drawing/2016/5/13/chartex" xmlns:cx8="http://schemas.microsoft.com/office/drawing/2016/5/14/chartex" xmlns:mc="http://schemas.openxmlformats.org/markup-compatibility/2006" xmlns:aink="http://schemas.microsoft.com/office/drawing/2016/ink" xmlns:am3d="http://schemas.microsoft.com/office/drawing/2017/model3d" xmlns:o="urn:schemas-microsoft-com:office:office" xmlns:r="http://schemas.openxmlformats.org/officeDocument/2006/relationships" xmlns:m="http://schemas.openxmlformats.org/officeDocument/2006/math" xmlns:v="urn:schemas-microsoft-com:vml" xmlns:wp14="http://schemas.microsoft.com/office/word/2010/wordprocessingDrawing" xmlns:wp="http://schemas.openxmlformats.org/drawingml/2006/wordprocessingDrawing" xmlns:w10="urn:schemas-microsoft-com:office:word" xmlns:w="http://schemas.openxmlformats.org/wordprocessingml/2006/main" xmlns:w14="http://schemas.microsoft.com/office/word/2010/wordml" xmlns:w15="http://schemas.microsoft.com/office/word/2012/wordml" xmlns:w16cex="http://schemas.microsoft.com/office/word/2018/wordml/cex" xmlns:w16cid="http://schemas.microsoft.com/office/word/2016/wordml/cid" xmlns:w16="http://schemas.microsoft.com/office/word/2018/wordml" xmlns:w16sdtdh="http://schemas.microsoft.com/office/word/2020/wordml/sdtdatahash" xmlns:w16se="http://schemas.microsoft.com/office/word/2015/wordml/symex" xmlns:wpg="http://schemas.microsoft.com/office/word/2010/wordprocessingGroup" xmlns:wpi="http://schemas.microsoft.com/office/word/2010/wordprocessingInk" xmlns:wne="http://schemas.microsoft.com/office/word/2006/wordml" xmlns:wps="http://schemas.microsoft.com/office/word/2010/wordprocessingShape" mc:Ignorable="w14 w15 w16se w16cid w16 w16cex w16sdtdh wp14">
   <w:endnote w:type="separator" w:id="-1">
     <w:p>
       <w:pPr>
@@ -385,7 +336,7 @@
 </file>
 
 <file path=word/footnotes.xml><?xml version="1.0" encoding="utf-8"?>
-<w:footnotes xmlns:wpc="http://schemas.microsoft.com/office/word/2010/wordprocessingCanvas" xmlns:cx="http://schemas.microsoft.com/office/drawing/2014/chartex" xmlns:cx1="http://schemas.microsoft.com/office/drawing/2015/9/8/chartex" xmlns:cx2="http://schemas.microsoft.com/office/drawing/2015/10/21/chartex" xmlns:cx3="http://schemas.microsoft.com/office/drawing/2016/5/9/chartex" xmlns:cx4="http://schemas.microsoft.com/office/drawing/2016/5/10/chartex" xmlns:cx5="http://schemas.microsoft.com/office/drawing/2016/5/11/chartex" xmlns:cx6="http://schemas.microsoft.com/office/drawing/2016/5/12/chartex" xmlns:cx7="http://schemas.microsoft.com/office/drawing/2016/5/13/chartex" xmlns:cx8="http://schemas.microsoft.com/office/drawing/2016/5/14/chartex" xmlns:mc="http://schemas.openxmlformats.org/markup-compatibility/2006" xmlns:aink="http://schemas.microsoft.com/office/drawing/2016/ink" xmlns:am3d="http://schemas.microsoft.com/office/drawing/2017/model3d" xmlns:o="urn:schemas-microsoft-com:office:office" xmlns:r="http://schemas.openxmlformats.org/officeDocument/2006/relationships" xmlns:m="http://schemas.openxmlformats.org/officeDocument/2006/math" xmlns:v="urn:schemas-microsoft-com:vml" xmlns:wp14="http://schemas.microsoft.com/office/word/2010/wordprocessingDrawing" xmlns:wp="http://schemas.openxmlformats.org/drawingml/2006/wordprocessingDrawing" xmlns:w10="urn:schemas-microsoft-com:office:word" xmlns:w="http://schemas.openxmlformats.org/wordprocessingml/2006/main" xmlns:w14="http://schemas.microsoft.com/office/word/2010/wordml" xmlns:w15="http://schemas.microsoft.com/office/word/2012/wordml" xmlns:w16cid="http://schemas.microsoft.com/office/word/2016/wordml/cid" xmlns:w16se="http://schemas.microsoft.com/office/word/2015/wordml/symex" xmlns:wpg="http://schemas.microsoft.com/office/word/2010/wordprocessingGroup" xmlns:wpi="http://schemas.microsoft.com/office/word/2010/wordprocessingInk" xmlns:wne="http://schemas.microsoft.com/office/word/2006/wordml" xmlns:wps="http://schemas.microsoft.com/office/word/2010/wordprocessingShape" mc:Ignorable="w14 w15 w16se w16cid wp14">
+<w:footnotes xmlns:wpc="http://schemas.microsoft.com/office/word/2010/wordprocessingCanvas" xmlns:cx="http://schemas.microsoft.com/office/drawing/2014/chartex" xmlns:cx1="http://schemas.microsoft.com/office/drawing/2015/9/8/chartex" xmlns:cx2="http://schemas.microsoft.com/office/drawing/2015/10/21/chartex" xmlns:cx3="http://schemas.microsoft.com/office/drawing/2016/5/9/chartex" xmlns:cx4="http://schemas.microsoft.com/office/drawing/2016/5/10/chartex" xmlns:cx5="http://schemas.microsoft.com/office/drawing/2016/5/11/chartex" xmlns:cx6="http://schemas.microsoft.com/office/drawing/2016/5/12/chartex" xmlns:cx7="http://schemas.microsoft.com/office/drawing/2016/5/13/chartex" xmlns:cx8="http://schemas.microsoft.com/office/drawing/2016/5/14/chartex" xmlns:mc="http://schemas.openxmlformats.org/markup-compatibility/2006" xmlns:aink="http://schemas.microsoft.com/office/drawing/2016/ink" xmlns:am3d="http://schemas.microsoft.com/office/drawing/2017/model3d" xmlns:o="urn:schemas-microsoft-com:office:office" xmlns:r="http://schemas.openxmlformats.org/officeDocument/2006/relationships" xmlns:m="http://schemas.openxmlformats.org/officeDocument/2006/math" xmlns:v="urn:schemas-microsoft-com:vml" xmlns:wp14="http://schemas.microsoft.com/office/word/2010/wordprocessingDrawing" xmlns:wp="http://schemas.openxmlformats.org/drawingml/2006/wordprocessingDrawing" xmlns:w10="urn:schemas-microsoft-com:office:word" xmlns:w="http://schemas.openxmlformats.org/wordprocessingml/2006/main" xmlns:w14="http://schemas.microsoft.com/office/word/2010/wordml" xmlns:w15="http://schemas.microsoft.com/office/word/2012/wordml" xmlns:w16cex="http://schemas.microsoft.com/office/word/2018/wordml/cex" xmlns:w16cid="http://schemas.microsoft.com/office/word/2016/wordml/cid" xmlns:w16="http://schemas.microsoft.com/office/word/2018/wordml" xmlns:w16sdtdh="http://schemas.microsoft.com/office/word/2020/wordml/sdtdatahash" xmlns:w16se="http://schemas.microsoft.com/office/word/2015/wordml/symex" xmlns:wpg="http://schemas.microsoft.com/office/word/2010/wordprocessingGroup" xmlns:wpi="http://schemas.microsoft.com/office/word/2010/wordprocessingInk" xmlns:wne="http://schemas.microsoft.com/office/word/2006/wordml" xmlns:wps="http://schemas.microsoft.com/office/word/2010/wordprocessingShape" mc:Ignorable="w14 w15 w16se w16cid w16 w16cex w16sdtdh wp14">
   <w:footnote w:type="separator" w:id="-1">
     <w:p>
       <w:pPr>
@@ -410,7 +361,7 @@
 </file>
 
 <file path=word/header1.xml><?xml version="1.0" encoding="utf-8"?>
-<w:hdr xmlns:wpc="http://schemas.microsoft.com/office/word/2010/wordprocessingCanvas" xmlns:cx="http://schemas.microsoft.com/office/drawing/2014/chartex" xmlns:cx1="http://schemas.microsoft.com/office/drawing/2015/9/8/chartex" xmlns:cx2="http://schemas.microsoft.com/office/drawing/2015/10/21/chartex" xmlns:cx3="http://schemas.microsoft.com/office/drawing/2016/5/9/chartex" xmlns:cx4="http://schemas.microsoft.com/office/drawing/2016/5/10/chartex" xmlns:cx5="http://schemas.microsoft.com/office/drawing/2016/5/11/chartex" xmlns:cx6="http://schemas.microsoft.com/office/drawing/2016/5/12/chartex" xmlns:cx7="http://schemas.microsoft.com/office/drawing/2016/5/13/chartex" xmlns:cx8="http://schemas.microsoft.com/office/drawing/2016/5/14/chartex" xmlns:mc="http://schemas.openxmlformats.org/markup-compatibility/2006" xmlns:aink="http://schemas.microsoft.com/office/drawing/2016/ink" xmlns:am3d="http://schemas.microsoft.com/office/drawing/2017/model3d" xmlns:o="urn:schemas-microsoft-com:office:office" xmlns:r="http://schemas.openxmlformats.org/officeDocument/2006/relationships" xmlns:m="http://schemas.openxmlformats.org/officeDocument/2006/math" xmlns:v="urn:schemas-microsoft-com:vml" xmlns:wp14="http://schemas.microsoft.com/office/word/2010/wordprocessingDrawing" xmlns:wp="http://schemas.openxmlformats.org/drawingml/2006/wordprocessingDrawing" xmlns:w10="urn:schemas-microsoft-com:office:word" xmlns:w="http://schemas.openxmlformats.org/wordprocessingml/2006/main" xmlns:w14="http://schemas.microsoft.com/office/word/2010/wordml" xmlns:w15="http://schemas.microsoft.com/office/word/2012/wordml" xmlns:w16cid="http://schemas.microsoft.com/office/word/2016/wordml/cid" xmlns:w16se="http://schemas.microsoft.com/office/word/2015/wordml/symex" xmlns:wpg="http://schemas.microsoft.com/office/word/2010/wordprocessingGroup" xmlns:wpi="http://schemas.microsoft.com/office/word/2010/wordprocessingInk" xmlns:wne="http://schemas.microsoft.com/office/word/2006/wordml" xmlns:wps="http://schemas.microsoft.com/office/word/2010/wordprocessingShape" mc:Ignorable="w14 w15 w16se w16cid wp14">
+<w:hdr xmlns:wpc="http://schemas.microsoft.com/office/word/2010/wordprocessingCanvas" xmlns:cx="http://schemas.microsoft.com/office/drawing/2014/chartex" xmlns:cx1="http://schemas.microsoft.com/office/drawing/2015/9/8/chartex" xmlns:cx2="http://schemas.microsoft.com/office/drawing/2015/10/21/chartex" xmlns:cx3="http://schemas.microsoft.com/office/drawing/2016/5/9/chartex" xmlns:cx4="http://schemas.microsoft.com/office/drawing/2016/5/10/chartex" xmlns:cx5="http://schemas.microsoft.com/office/drawing/2016/5/11/chartex" xmlns:cx6="http://schemas.microsoft.com/office/drawing/2016/5/12/chartex" xmlns:cx7="http://schemas.microsoft.com/office/drawing/2016/5/13/chartex" xmlns:cx8="http://schemas.microsoft.com/office/drawing/2016/5/14/chartex" xmlns:mc="http://schemas.openxmlformats.org/markup-compatibility/2006" xmlns:aink="http://schemas.microsoft.com/office/drawing/2016/ink" xmlns:am3d="http://schemas.microsoft.com/office/drawing/2017/model3d" xmlns:o="urn:schemas-microsoft-com:office:office" xmlns:r="http://schemas.openxmlformats.org/officeDocument/2006/relationships" xmlns:m="http://schemas.openxmlformats.org/officeDocument/2006/math" xmlns:v="urn:schemas-microsoft-com:vml" xmlns:wp14="http://schemas.microsoft.com/office/word/2010/wordprocessingDrawing" xmlns:wp="http://schemas.openxmlformats.org/drawingml/2006/wordprocessingDrawing" xmlns:w10="urn:schemas-microsoft-com:office:word" xmlns:w="http://schemas.openxmlformats.org/wordprocessingml/2006/main" xmlns:w14="http://schemas.microsoft.com/office/word/2010/wordml" xmlns:w15="http://schemas.microsoft.com/office/word/2012/wordml" xmlns:w16cex="http://schemas.microsoft.com/office/word/2018/wordml/cex" xmlns:w16cid="http://schemas.microsoft.com/office/word/2016/wordml/cid" xmlns:w16="http://schemas.microsoft.com/office/word/2018/wordml" xmlns:w16sdtdh="http://schemas.microsoft.com/office/word/2020/wordml/sdtdatahash" xmlns:w16se="http://schemas.microsoft.com/office/word/2015/wordml/symex" xmlns:wpg="http://schemas.microsoft.com/office/word/2010/wordprocessingGroup" xmlns:wpi="http://schemas.microsoft.com/office/word/2010/wordprocessingInk" xmlns:wne="http://schemas.microsoft.com/office/word/2006/wordml" xmlns:wps="http://schemas.microsoft.com/office/word/2010/wordprocessingShape" mc:Ignorable="w14 w15 w16se w16cid w16 w16cex w16sdtdh wp14">
   <w:p>
     <w:pPr>
       <w:pStyle w:val="Encabezado"/>
@@ -443,7 +394,7 @@
 </file>
 
 <file path=word/numbering.xml><?xml version="1.0" encoding="utf-8"?>
-<w:numbering xmlns:wpc="http://schemas.microsoft.com/office/word/2010/wordprocessingCanvas" xmlns:cx="http://schemas.microsoft.com/office/drawing/2014/chartex" xmlns:cx1="http://schemas.microsoft.com/office/drawing/2015/9/8/chartex" xmlns:cx2="http://schemas.microsoft.com/office/drawing/2015/10/21/chartex" xmlns:cx3="http://schemas.microsoft.com/office/drawing/2016/5/9/chartex" xmlns:cx4="http://schemas.microsoft.com/office/drawing/2016/5/10/chartex" xmlns:cx5="http://schemas.microsoft.com/office/drawing/2016/5/11/chartex" xmlns:cx6="http://schemas.microsoft.com/office/drawing/2016/5/12/chartex" xmlns:cx7="http://schemas.microsoft.com/office/drawing/2016/5/13/chartex" xmlns:cx8="http://schemas.microsoft.com/office/drawing/2016/5/14/chartex" xmlns:mc="http://schemas.openxmlformats.org/markup-compatibility/2006" xmlns:aink="http://schemas.microsoft.com/office/drawing/2016/ink" xmlns:am3d="http://schemas.microsoft.com/office/drawing/2017/model3d" xmlns:o="urn:schemas-microsoft-com:office:office" xmlns:r="http://schemas.openxmlformats.org/officeDocument/2006/relationships" xmlns:m="http://schemas.openxmlformats.org/officeDocument/2006/math" xmlns:v="urn:schemas-microsoft-com:vml" xmlns:wp14="http://schemas.microsoft.com/office/word/2010/wordprocessingDrawing" xmlns:wp="http://schemas.openxmlformats.org/drawingml/2006/wordprocessingDrawing" xmlns:w10="urn:schemas-microsoft-com:office:word" xmlns:w="http://schemas.openxmlformats.org/wordprocessingml/2006/main" xmlns:w14="http://schemas.microsoft.com/office/word/2010/wordml" xmlns:w15="http://schemas.microsoft.com/office/word/2012/wordml" xmlns:w16cid="http://schemas.microsoft.com/office/word/2016/wordml/cid" xmlns:w16se="http://schemas.microsoft.com/office/word/2015/wordml/symex" xmlns:wpg="http://schemas.microsoft.com/office/word/2010/wordprocessingGroup" xmlns:wpi="http://schemas.microsoft.com/office/word/2010/wordprocessingInk" xmlns:wne="http://schemas.microsoft.com/office/word/2006/wordml" xmlns:wps="http://schemas.microsoft.com/office/word/2010/wordprocessingShape" mc:Ignorable="w14 w15 w16se w16cid wp14">
+<w:numbering xmlns:wpc="http://schemas.microsoft.com/office/word/2010/wordprocessingCanvas" xmlns:cx="http://schemas.microsoft.com/office/drawing/2014/chartex" xmlns:cx1="http://schemas.microsoft.com/office/drawing/2015/9/8/chartex" xmlns:cx2="http://schemas.microsoft.com/office/drawing/2015/10/21/chartex" xmlns:cx3="http://schemas.microsoft.com/office/drawing/2016/5/9/chartex" xmlns:cx4="http://schemas.microsoft.com/office/drawing/2016/5/10/chartex" xmlns:cx5="http://schemas.microsoft.com/office/drawing/2016/5/11/chartex" xmlns:cx6="http://schemas.microsoft.com/office/drawing/2016/5/12/chartex" xmlns:cx7="http://schemas.microsoft.com/office/drawing/2016/5/13/chartex" xmlns:cx8="http://schemas.microsoft.com/office/drawing/2016/5/14/chartex" xmlns:mc="http://schemas.openxmlformats.org/markup-compatibility/2006" xmlns:aink="http://schemas.microsoft.com/office/drawing/2016/ink" xmlns:am3d="http://schemas.microsoft.com/office/drawing/2017/model3d" xmlns:o="urn:schemas-microsoft-com:office:office" xmlns:r="http://schemas.openxmlformats.org/officeDocument/2006/relationships" xmlns:m="http://schemas.openxmlformats.org/officeDocument/2006/math" xmlns:v="urn:schemas-microsoft-com:vml" xmlns:wp14="http://schemas.microsoft.com/office/word/2010/wordprocessingDrawing" xmlns:wp="http://schemas.openxmlformats.org/drawingml/2006/wordprocessingDrawing" xmlns:w10="urn:schemas-microsoft-com:office:word" xmlns:w="http://schemas.openxmlformats.org/wordprocessingml/2006/main" xmlns:w14="http://schemas.microsoft.com/office/word/2010/wordml" xmlns:w15="http://schemas.microsoft.com/office/word/2012/wordml" xmlns:w16cex="http://schemas.microsoft.com/office/word/2018/wordml/cex" xmlns:w16cid="http://schemas.microsoft.com/office/word/2016/wordml/cid" xmlns:w16="http://schemas.microsoft.com/office/word/2018/wordml" xmlns:w16sdtdh="http://schemas.microsoft.com/office/word/2020/wordml/sdtdatahash" xmlns:w16se="http://schemas.microsoft.com/office/word/2015/wordml/symex" xmlns:wpg="http://schemas.microsoft.com/office/word/2010/wordprocessingGroup" xmlns:wpi="http://schemas.microsoft.com/office/word/2010/wordprocessingInk" xmlns:wne="http://schemas.microsoft.com/office/word/2006/wordml" xmlns:wps="http://schemas.microsoft.com/office/word/2010/wordprocessingShape" mc:Ignorable="w14 w15 w16se w16cid w16 w16cex w16sdtdh wp14">
   <w:abstractNum w:abstractNumId="0" w15:restartNumberingAfterBreak="0">
     <w:nsid w:val="035570A5"/>
     <w:multiLevelType w:val="hybridMultilevel"/>
@@ -2077,7 +2028,7 @@
 </file>
 
 <file path=word/styles.xml><?xml version="1.0" encoding="utf-8"?>
-<w:styles xmlns:mc="http://schemas.openxmlformats.org/markup-compatibility/2006" xmlns:r="http://schemas.openxmlformats.org/officeDocument/2006/relationships" xmlns:w="http://schemas.openxmlformats.org/wordprocessingml/2006/main" xmlns:w14="http://schemas.microsoft.com/office/word/2010/wordml" xmlns:w15="http://schemas.microsoft.com/office/word/2012/wordml" xmlns:w16cid="http://schemas.microsoft.com/office/word/2016/wordml/cid" xmlns:w16se="http://schemas.microsoft.com/office/word/2015/wordml/symex" mc:Ignorable="w14 w15 w16se w16cid">
+<w:styles xmlns:mc="http://schemas.openxmlformats.org/markup-compatibility/2006" xmlns:r="http://schemas.openxmlformats.org/officeDocument/2006/relationships" xmlns:w="http://schemas.openxmlformats.org/wordprocessingml/2006/main" xmlns:w14="http://schemas.microsoft.com/office/word/2010/wordml" xmlns:w15="http://schemas.microsoft.com/office/word/2012/wordml" xmlns:w16cex="http://schemas.microsoft.com/office/word/2018/wordml/cex" xmlns:w16cid="http://schemas.microsoft.com/office/word/2016/wordml/cid" xmlns:w16="http://schemas.microsoft.com/office/word/2018/wordml" xmlns:w16sdtdh="http://schemas.microsoft.com/office/word/2020/wordml/sdtdatahash" xmlns:w16se="http://schemas.microsoft.com/office/word/2015/wordml/symex" mc:Ignorable="w14 w15 w16se w16cid w16 w16cex w16sdtdh">
   <w:docDefaults>
     <w:rPrDefault>
       <w:rPr>
@@ -2093,7 +2044,7 @@
       </w:pPr>
     </w:pPrDefault>
   </w:docDefaults>
-  <w:latentStyles w:defLockedState="0" w:defUIPriority="99" w:defSemiHidden="0" w:defUnhideWhenUsed="0" w:defQFormat="0" w:count="375">
+  <w:latentStyles w:defLockedState="0" w:defUIPriority="99" w:defSemiHidden="0" w:defUnhideWhenUsed="0" w:defQFormat="0" w:count="376">
     <w:lsdException w:name="Normal" w:uiPriority="0" w:qFormat="1"/>
     <w:lsdException w:name="heading 1" w:uiPriority="9" w:qFormat="1"/>
     <w:lsdException w:name="heading 2" w:semiHidden="1" w:uiPriority="9" w:unhideWhenUsed="1" w:qFormat="1"/>
@@ -2199,7 +2150,6 @@
     <w:lsdException w:name="HTML Sample" w:semiHidden="1" w:unhideWhenUsed="1"/>
     <w:lsdException w:name="HTML Typewriter" w:semiHidden="1" w:unhideWhenUsed="1"/>
     <w:lsdException w:name="HTML Variable" w:semiHidden="1" w:unhideWhenUsed="1"/>
-    <w:lsdException w:name="Normal Table" w:semiHidden="1" w:unhideWhenUsed="1"/>
     <w:lsdException w:name="annotation subject" w:semiHidden="1" w:unhideWhenUsed="1"/>
     <w:lsdException w:name="No List" w:semiHidden="1" w:unhideWhenUsed="1"/>
     <w:lsdException w:name="Outline List 1" w:semiHidden="1" w:unhideWhenUsed="1"/>
@@ -2246,10 +2196,8 @@
     <w:lsdException w:name="Table Subtle 2" w:semiHidden="1" w:unhideWhenUsed="1"/>
     <w:lsdException w:name="Table Web 1" w:semiHidden="1" w:unhideWhenUsed="1"/>
     <w:lsdException w:name="Table Web 2" w:semiHidden="1" w:unhideWhenUsed="1"/>
-    <w:lsdException w:name="Table Web 3" w:semiHidden="1" w:unhideWhenUsed="1"/>
     <w:lsdException w:name="Balloon Text" w:semiHidden="1" w:unhideWhenUsed="1"/>
     <w:lsdException w:name="Table Grid" w:uiPriority="39"/>
-    <w:lsdException w:name="Table Theme" w:semiHidden="1" w:unhideWhenUsed="1"/>
     <w:lsdException w:name="Placeholder Text" w:semiHidden="1"/>
     <w:lsdException w:name="No Spacing" w:uiPriority="1" w:qFormat="1"/>
     <w:lsdException w:name="Light Shading" w:uiPriority="60"/>
@@ -2469,6 +2417,7 @@
     <w:lsdException w:name="Smart Hyperlink" w:semiHidden="1" w:unhideWhenUsed="1"/>
     <w:lsdException w:name="Hashtag" w:semiHidden="1" w:unhideWhenUsed="1"/>
     <w:lsdException w:name="Unresolved Mention" w:semiHidden="1" w:unhideWhenUsed="1"/>
+    <w:lsdException w:name="Smart Link" w:semiHidden="1" w:unhideWhenUsed="1"/>
   </w:latentStyles>
   <w:style w:type="paragraph" w:default="1" w:styleId="Normal">
     <w:name w:val="Normal"/>
